--- a/SWOT-аналіз ВСЗЯ для підрозділів.docx
+++ b/SWOT-аналіз ВСЗЯ для підрозділів.docx
@@ -366,13 +366,7 @@
               <w:widowControl w:val="0"/>
             </w:pPr>
             <w:r>
-              <w:t xml:space="preserve">Відсутність окремо виділеного підрозділу/відповідальної особи дозволяє вирішувати питання </w:t>
-            </w:r>
-            <w:r>
-              <w:t>забезпечення якості освіти</w:t>
-            </w:r>
-            <w:r>
-              <w:t xml:space="preserve"> з врахуванням інших особливостей роботи факультету</w:t>
+              <w:t>Відсутність окремо виділеного підрозділу/відповідальної особи дозволяє вирішувати питання забезпечення якості освіти з врахуванням інших особливостей роботи факультету</w:t>
             </w:r>
           </w:p>
         </w:tc>
@@ -396,9 +390,6 @@
               <w:t>Особа, основними обов</w:t>
             </w:r>
             <w:r>
-              <w:rPr>
-                <w:lang w:val="en-US"/>
-              </w:rPr>
               <w:t>’</w:t>
             </w:r>
             <w:r>
@@ -425,19 +416,7 @@
               <w:widowControl w:val="0"/>
             </w:pPr>
             <w:r>
-              <w:t xml:space="preserve">Загальноуніверситетська </w:t>
-            </w:r>
-            <w:r>
-              <w:t>систем</w:t>
-            </w:r>
-            <w:r>
-              <w:t>а</w:t>
-            </w:r>
-            <w:r>
-              <w:t xml:space="preserve"> забезпечення якості освіти</w:t>
-            </w:r>
-            <w:r>
-              <w:t xml:space="preserve"> дозволяє забезпечити уніфікацію підходів в межах закладу, ефективна взаємодія з відповідальними особами університету створює умови для підтримки системи на високому рівні</w:t>
+              <w:t>Загальноуніверситетська система забезпечення якості освіти дозволяє забезпечити уніфікацію підходів в межах закладу, ефективна взаємодія з відповідальними особами університету створює умови для підтримки системи на високому рівні</w:t>
             </w:r>
           </w:p>
         </w:tc>
@@ -1695,13 +1674,7 @@
               <w:widowControl w:val="0"/>
             </w:pPr>
             <w:r>
-              <w:t xml:space="preserve">Нерідко заходи щодо ознайомлення </w:t>
-            </w:r>
-            <w:r>
-              <w:t>здобувачів освіти з відповідною нормативною базою та процедурами забезпечення якості освіти</w:t>
-            </w:r>
-            <w:r>
-              <w:t xml:space="preserve"> є достатньо формалізованими.</w:t>
+              <w:t>Нерідко заходи щодо ознайомлення здобувачів освіти з відповідною нормативною базою та процедурами забезпечення якості освіти є достатньо формалізованими.</w:t>
             </w:r>
           </w:p>
         </w:tc>
@@ -1728,7 +1701,7 @@
             </w:r>
             <w:r>
               <w:rPr>
-                <w:lang w:val="en-US"/>
+                <w:lang w:val="ru-RU"/>
               </w:rPr>
               <w:t>’</w:t>
             </w:r>
@@ -1754,25 +1727,7 @@
               <w:widowControl w:val="0"/>
             </w:pPr>
             <w:r>
-              <w:t xml:space="preserve">Великий обсяг інформації щодо </w:t>
-            </w:r>
-            <w:r>
-              <w:t>нормативно</w:t>
-            </w:r>
-            <w:r>
-              <w:t>ї</w:t>
-            </w:r>
-            <w:r>
-              <w:t xml:space="preserve"> ба</w:t>
-            </w:r>
-            <w:r>
-              <w:t xml:space="preserve">зи, </w:t>
-            </w:r>
-            <w:r>
-              <w:t>процедур забезпечення якості освіти</w:t>
-            </w:r>
-            <w:r>
-              <w:t>, відсутність скороченого варіанту з посиланнями</w:t>
+              <w:t>Великий обсяг інформації щодо нормативної бази, процедур забезпечення якості освіти, відсутність скороченого варіанту з посиланнями</w:t>
             </w:r>
           </w:p>
         </w:tc>
@@ -2069,6 +2024,7 @@
               <w:widowControl w:val="0"/>
             </w:pPr>
             <w:r>
+              <w:lastRenderedPageBreak/>
               <w:t>Очікувана відповідь</w:t>
             </w:r>
             <w:r>
@@ -2489,37 +2445,7 @@
               <w:widowControl w:val="0"/>
             </w:pPr>
             <w:r>
-              <w:t xml:space="preserve">Відсутність </w:t>
-            </w:r>
-            <w:r>
-              <w:t>відповідн</w:t>
-            </w:r>
-            <w:r>
-              <w:t>ого</w:t>
-            </w:r>
-            <w:r>
-              <w:t xml:space="preserve"> структурн</w:t>
-            </w:r>
-            <w:r>
-              <w:t>ого</w:t>
-            </w:r>
-            <w:r>
-              <w:t xml:space="preserve"> підрозділ</w:t>
-            </w:r>
-            <w:r>
-              <w:t>у</w:t>
-            </w:r>
-            <w:r>
-              <w:t>/відповідальн</w:t>
-            </w:r>
-            <w:r>
-              <w:t>ої</w:t>
-            </w:r>
-            <w:r>
-              <w:t xml:space="preserve"> особ</w:t>
-            </w:r>
-            <w:r>
-              <w:t>и (замдекана на всі випадки життя)</w:t>
+              <w:t>Відсутність відповідного структурного підрозділу/відповідальної особи (замдекана на всі випадки життя)</w:t>
             </w:r>
           </w:p>
         </w:tc>
@@ -2542,10 +2468,7 @@
               <w:widowControl w:val="0"/>
             </w:pPr>
             <w:r>
-              <w:t xml:space="preserve">Прозорість, чіткість, послідовність процедур </w:t>
-            </w:r>
-            <w:r>
-              <w:t>визнання результатів навчання та атестації здобувачів</w:t>
+              <w:t>Прозорість, чіткість, послідовність процедур визнання результатів навчання та атестації здобувачів</w:t>
             </w:r>
           </w:p>
         </w:tc>
@@ -2633,22 +2556,7 @@
               <w:widowControl w:val="0"/>
             </w:pPr>
             <w:r>
-              <w:t xml:space="preserve">Відсутність скарг здобувачів на необізнаність щодо </w:t>
-            </w:r>
-            <w:r>
-              <w:t>відповідни</w:t>
-            </w:r>
-            <w:r>
-              <w:t>х</w:t>
-            </w:r>
-            <w:r>
-              <w:t xml:space="preserve"> наявни</w:t>
-            </w:r>
-            <w:r>
-              <w:t>х</w:t>
-            </w:r>
-            <w:r>
-              <w:t xml:space="preserve"> процедур</w:t>
+              <w:t>Відсутність скарг здобувачів на необізнаність щодо відповідних наявних процедур</w:t>
             </w:r>
           </w:p>
         </w:tc>
@@ -3279,41 +3187,32 @@
               <w:widowControl w:val="0"/>
             </w:pPr>
             <w:r>
-              <w:t xml:space="preserve">Підтримка та вимоги до </w:t>
-            </w:r>
-            <w:r>
-              <w:t>застосування новітніх методів викладання</w:t>
-            </w:r>
-          </w:p>
-        </w:tc>
-        <w:tc>
-          <w:tcPr>
-            <w:tcW w:w="5113" w:type="dxa"/>
-            <w:shd w:val="clear" w:color="auto" w:fill="auto"/>
-            <w:tcMar>
-              <w:top w:w="100" w:type="dxa"/>
-              <w:left w:w="100" w:type="dxa"/>
-              <w:bottom w:w="100" w:type="dxa"/>
-              <w:right w:w="100" w:type="dxa"/>
-            </w:tcMar>
-          </w:tcPr>
-          <w:p>
-            <w:pPr>
-              <w:pStyle w:val="10"/>
-              <w:widowControl w:val="0"/>
-            </w:pPr>
-            <w:r>
-              <w:t xml:space="preserve">Зменшення </w:t>
-            </w:r>
-            <w:r>
-              <w:t>залучення до освітнього процесу зовнішніх фахівців</w:t>
-            </w:r>
-            <w:r>
-              <w:t xml:space="preserve"> зумовлене об</w:t>
+              <w:t>Підтримка та вимоги до застосування новітніх методів викладання</w:t>
+            </w:r>
+          </w:p>
+        </w:tc>
+        <w:tc>
+          <w:tcPr>
+            <w:tcW w:w="5113" w:type="dxa"/>
+            <w:shd w:val="clear" w:color="auto" w:fill="auto"/>
+            <w:tcMar>
+              <w:top w:w="100" w:type="dxa"/>
+              <w:left w:w="100" w:type="dxa"/>
+              <w:bottom w:w="100" w:type="dxa"/>
+              <w:right w:w="100" w:type="dxa"/>
+            </w:tcMar>
+          </w:tcPr>
+          <w:p>
+            <w:pPr>
+              <w:pStyle w:val="10"/>
+              <w:widowControl w:val="0"/>
+            </w:pPr>
+            <w:r>
+              <w:t>Зменшення залучення до освітнього процесу зовнішніх фахівців зумовлене об</w:t>
             </w:r>
             <w:r>
               <w:rPr>
-                <w:lang w:val="en-US"/>
+                <w:lang w:val="ru-RU"/>
               </w:rPr>
               <w:t>’</w:t>
             </w:r>
@@ -3362,10 +3261,7 @@
               <w:widowControl w:val="0"/>
             </w:pPr>
             <w:r>
-              <w:t xml:space="preserve">Обмеженість </w:t>
-            </w:r>
-            <w:r>
-              <w:t>процедур мотивування викладачів</w:t>
+              <w:t>Обмеженість процедур мотивування викладачів</w:t>
             </w:r>
           </w:p>
         </w:tc>
@@ -3611,10 +3507,7 @@
               <w:widowControl w:val="0"/>
             </w:pPr>
             <w:r>
-              <w:t>Зменшення фінансування викликає зменшення частки викладачів старшого віку, що зменшує</w:t>
-            </w:r>
-            <w:r>
-              <w:t xml:space="preserve"> інерційність системи щодо змін навчального процесу</w:t>
+              <w:t>Зменшення фінансування викликає зменшення частки викладачів старшого віку, що зменшує інерційність системи щодо змін навчального процесу</w:t>
             </w:r>
           </w:p>
         </w:tc>
@@ -3641,13 +3534,7 @@
               <w:rPr>
                 <w:rStyle w:val="rynqvb"/>
               </w:rPr>
-              <w:t>наставництв</w:t>
-            </w:r>
-            <w:r>
-              <w:rPr>
-                <w:rStyle w:val="rynqvb"/>
-              </w:rPr>
-              <w:t>а</w:t>
+              <w:t>наставництва</w:t>
             </w:r>
           </w:p>
         </w:tc>
@@ -3957,27 +3844,31 @@
             <w:pPr>
               <w:pStyle w:val="10"/>
               <w:widowControl w:val="0"/>
-              <w:jc w:val="center"/>
-            </w:pPr>
-          </w:p>
-        </w:tc>
-        <w:tc>
-          <w:tcPr>
-            <w:tcW w:w="5113" w:type="dxa"/>
-            <w:shd w:val="clear" w:color="auto" w:fill="auto"/>
-            <w:tcMar>
-              <w:top w:w="100" w:type="dxa"/>
-              <w:left w:w="100" w:type="dxa"/>
-              <w:bottom w:w="100" w:type="dxa"/>
-              <w:right w:w="100" w:type="dxa"/>
-            </w:tcMar>
-          </w:tcPr>
-          <w:p>
-            <w:pPr>
-              <w:pStyle w:val="10"/>
-              <w:widowControl w:val="0"/>
-              <w:jc w:val="center"/>
-            </w:pPr>
+            </w:pPr>
+            <w:r>
+              <w:t>Збереження більшої частини обладнання у робочому стані завдяки поточним ремонтам та точковим оновленням</w:t>
+            </w:r>
+          </w:p>
+        </w:tc>
+        <w:tc>
+          <w:tcPr>
+            <w:tcW w:w="5113" w:type="dxa"/>
+            <w:shd w:val="clear" w:color="auto" w:fill="auto"/>
+            <w:tcMar>
+              <w:top w:w="100" w:type="dxa"/>
+              <w:left w:w="100" w:type="dxa"/>
+              <w:bottom w:w="100" w:type="dxa"/>
+              <w:right w:w="100" w:type="dxa"/>
+            </w:tcMar>
+          </w:tcPr>
+          <w:p>
+            <w:pPr>
+              <w:pStyle w:val="10"/>
+              <w:widowControl w:val="0"/>
+            </w:pPr>
+            <w:r>
+              <w:t>Недостатня кількість обладнання сучасного рівня.</w:t>
+            </w:r>
           </w:p>
         </w:tc>
       </w:tr>
@@ -3997,26 +3888,83 @@
             <w:pPr>
               <w:pStyle w:val="10"/>
               <w:widowControl w:val="0"/>
-              <w:jc w:val="center"/>
-            </w:pPr>
-          </w:p>
-        </w:tc>
-        <w:tc>
-          <w:tcPr>
-            <w:tcW w:w="5113" w:type="dxa"/>
-            <w:shd w:val="clear" w:color="auto" w:fill="auto"/>
-            <w:tcMar>
-              <w:top w:w="100" w:type="dxa"/>
-              <w:left w:w="100" w:type="dxa"/>
-              <w:bottom w:w="100" w:type="dxa"/>
-              <w:right w:w="100" w:type="dxa"/>
-            </w:tcMar>
-          </w:tcPr>
-          <w:p>
-            <w:pPr>
-              <w:pStyle w:val="10"/>
-              <w:widowControl w:val="0"/>
-              <w:jc w:val="center"/>
+            </w:pPr>
+            <w:r>
+              <w:t>Широкий інститут консультування як з боку викладачів, так і з боку старших здобувачів вищої освіти різних рівнів.</w:t>
+            </w:r>
+          </w:p>
+        </w:tc>
+        <w:tc>
+          <w:tcPr>
+            <w:tcW w:w="5113" w:type="dxa"/>
+            <w:shd w:val="clear" w:color="auto" w:fill="auto"/>
+            <w:tcMar>
+              <w:top w:w="100" w:type="dxa"/>
+              <w:left w:w="100" w:type="dxa"/>
+              <w:bottom w:w="100" w:type="dxa"/>
+              <w:right w:w="100" w:type="dxa"/>
+            </w:tcMar>
+          </w:tcPr>
+          <w:p>
+            <w:pPr>
+              <w:pStyle w:val="10"/>
+              <w:widowControl w:val="0"/>
+            </w:pPr>
+            <w:r>
+              <w:t>Мала кількість реальнодосяжних центрів загального користування (</w:t>
+            </w:r>
+            <w:r>
+              <w:t>що пов’язано і з об’єктивними причинами:</w:t>
+            </w:r>
+            <w:r>
+              <w:t xml:space="preserve"> </w:t>
+            </w:r>
+            <w:r>
+              <w:t>відсутність</w:t>
+            </w:r>
+            <w:r>
+              <w:t xml:space="preserve"> централізованого фінансування подібних утворень)</w:t>
+            </w:r>
+          </w:p>
+        </w:tc>
+      </w:tr>
+      <w:tr>
+        <w:tc>
+          <w:tcPr>
+            <w:tcW w:w="5113" w:type="dxa"/>
+            <w:shd w:val="clear" w:color="auto" w:fill="auto"/>
+            <w:tcMar>
+              <w:top w:w="100" w:type="dxa"/>
+              <w:left w:w="100" w:type="dxa"/>
+              <w:bottom w:w="100" w:type="dxa"/>
+              <w:right w:w="100" w:type="dxa"/>
+            </w:tcMar>
+          </w:tcPr>
+          <w:p>
+            <w:pPr>
+              <w:pStyle w:val="10"/>
+              <w:widowControl w:val="0"/>
+            </w:pPr>
+            <w:r>
+              <w:t>Якісний доступ до Інтернету, який включає і доступ до певних наукових журналів</w:t>
+            </w:r>
+          </w:p>
+        </w:tc>
+        <w:tc>
+          <w:tcPr>
+            <w:tcW w:w="5113" w:type="dxa"/>
+            <w:shd w:val="clear" w:color="auto" w:fill="auto"/>
+            <w:tcMar>
+              <w:top w:w="100" w:type="dxa"/>
+              <w:left w:w="100" w:type="dxa"/>
+              <w:bottom w:w="100" w:type="dxa"/>
+              <w:right w:w="100" w:type="dxa"/>
+            </w:tcMar>
+          </w:tcPr>
+          <w:p>
+            <w:pPr>
+              <w:pStyle w:val="10"/>
+              <w:widowControl w:val="0"/>
             </w:pPr>
           </w:p>
         </w:tc>
@@ -4089,6 +4037,9 @@
                 <w:ilvl w:val="0"/>
                 <w:numId w:val="19"/>
               </w:numPr>
+              <w:tabs>
+                <w:tab w:val="left" w:pos="1956"/>
+              </w:tabs>
             </w:pPr>
             <w:r>
               <w:t>Можливості залучення недержавних джерел фінансування (спонсорська допомога, гранти тощо)</w:t>
@@ -4159,24 +4110,74 @@
               <w:pStyle w:val="10"/>
               <w:widowControl w:val="0"/>
             </w:pPr>
-          </w:p>
-        </w:tc>
-        <w:tc>
-          <w:tcPr>
-            <w:tcW w:w="5113" w:type="dxa"/>
-            <w:shd w:val="clear" w:color="auto" w:fill="auto"/>
-            <w:tcMar>
-              <w:top w:w="100" w:type="dxa"/>
-              <w:left w:w="100" w:type="dxa"/>
-              <w:bottom w:w="100" w:type="dxa"/>
-              <w:right w:w="100" w:type="dxa"/>
-            </w:tcMar>
-          </w:tcPr>
-          <w:p>
-            <w:pPr>
-              <w:pStyle w:val="10"/>
-              <w:widowControl w:val="0"/>
-            </w:pPr>
+            <w:r>
+              <w:t>Відсутність певного сучасного обладнання розширює колаборацію (як міжнародну, так і міжінституційну)</w:t>
+            </w:r>
+          </w:p>
+        </w:tc>
+        <w:tc>
+          <w:tcPr>
+            <w:tcW w:w="5113" w:type="dxa"/>
+            <w:shd w:val="clear" w:color="auto" w:fill="auto"/>
+            <w:tcMar>
+              <w:top w:w="100" w:type="dxa"/>
+              <w:left w:w="100" w:type="dxa"/>
+              <w:bottom w:w="100" w:type="dxa"/>
+              <w:right w:w="100" w:type="dxa"/>
+            </w:tcMar>
+          </w:tcPr>
+          <w:p>
+            <w:pPr>
+              <w:pStyle w:val="10"/>
+              <w:widowControl w:val="0"/>
+            </w:pPr>
+            <w:r>
+              <w:t>Великий парк існуючого обладнання важко підтримувати та модернізувати без державного фінансування.</w:t>
+            </w:r>
+          </w:p>
+        </w:tc>
+      </w:tr>
+      <w:tr>
+        <w:tc>
+          <w:tcPr>
+            <w:tcW w:w="5113" w:type="dxa"/>
+            <w:shd w:val="clear" w:color="auto" w:fill="auto"/>
+            <w:tcMar>
+              <w:top w:w="100" w:type="dxa"/>
+              <w:left w:w="100" w:type="dxa"/>
+              <w:bottom w:w="100" w:type="dxa"/>
+              <w:right w:w="100" w:type="dxa"/>
+            </w:tcMar>
+          </w:tcPr>
+          <w:p>
+            <w:pPr>
+              <w:pStyle w:val="10"/>
+              <w:widowControl w:val="0"/>
+            </w:pPr>
+            <w:r>
+              <w:t>Загальновідоме відставання матеріальної бази до певної міри полегшує отримання спонсорської (грантової) допомоги за наявності бажаючих</w:t>
+            </w:r>
+          </w:p>
+        </w:tc>
+        <w:tc>
+          <w:tcPr>
+            <w:tcW w:w="5113" w:type="dxa"/>
+            <w:shd w:val="clear" w:color="auto" w:fill="auto"/>
+            <w:tcMar>
+              <w:top w:w="100" w:type="dxa"/>
+              <w:left w:w="100" w:type="dxa"/>
+              <w:bottom w:w="100" w:type="dxa"/>
+              <w:right w:w="100" w:type="dxa"/>
+            </w:tcMar>
+          </w:tcPr>
+          <w:p>
+            <w:pPr>
+              <w:pStyle w:val="10"/>
+              <w:widowControl w:val="0"/>
+            </w:pPr>
+            <w:r>
+              <w:t>Поступове відставання у матеріальній базі знижує привабливість освітніх програм</w:t>
+            </w:r>
           </w:p>
         </w:tc>
       </w:tr>
@@ -4481,27 +4482,37 @@
             <w:pPr>
               <w:pStyle w:val="10"/>
               <w:widowControl w:val="0"/>
-              <w:jc w:val="center"/>
-            </w:pPr>
-          </w:p>
-        </w:tc>
-        <w:tc>
-          <w:tcPr>
-            <w:tcW w:w="5113" w:type="dxa"/>
-            <w:shd w:val="clear" w:color="auto" w:fill="auto"/>
-            <w:tcMar>
-              <w:top w:w="100" w:type="dxa"/>
-              <w:left w:w="100" w:type="dxa"/>
-              <w:bottom w:w="100" w:type="dxa"/>
-              <w:right w:w="100" w:type="dxa"/>
-            </w:tcMar>
-          </w:tcPr>
-          <w:p>
-            <w:pPr>
-              <w:pStyle w:val="10"/>
-              <w:widowControl w:val="0"/>
-              <w:jc w:val="center"/>
-            </w:pPr>
+            </w:pPr>
+            <w:r>
+              <w:t>Практика збору інформації як на рівні факультету, так і окремих кафедр (освітніх програм)</w:t>
+            </w:r>
+          </w:p>
+        </w:tc>
+        <w:tc>
+          <w:tcPr>
+            <w:tcW w:w="5113" w:type="dxa"/>
+            <w:shd w:val="clear" w:color="auto" w:fill="auto"/>
+            <w:tcMar>
+              <w:top w:w="100" w:type="dxa"/>
+              <w:left w:w="100" w:type="dxa"/>
+              <w:bottom w:w="100" w:type="dxa"/>
+              <w:right w:w="100" w:type="dxa"/>
+            </w:tcMar>
+          </w:tcPr>
+          <w:p>
+            <w:pPr>
+              <w:pStyle w:val="10"/>
+              <w:widowControl w:val="0"/>
+            </w:pPr>
+            <w:r>
+              <w:t>Підхід до збору інформації здебільшого не має наукового обґрунтування у зв</w:t>
+            </w:r>
+            <w:r>
+              <w:t>’</w:t>
+            </w:r>
+            <w:r>
+              <w:t>язку з відсутністю спеціалізованих знань</w:t>
+            </w:r>
           </w:p>
         </w:tc>
       </w:tr>
@@ -4521,27 +4532,146 @@
             <w:pPr>
               <w:pStyle w:val="10"/>
               <w:widowControl w:val="0"/>
-              <w:jc w:val="center"/>
-            </w:pPr>
-          </w:p>
-        </w:tc>
-        <w:tc>
-          <w:tcPr>
-            <w:tcW w:w="5113" w:type="dxa"/>
-            <w:shd w:val="clear" w:color="auto" w:fill="auto"/>
-            <w:tcMar>
-              <w:top w:w="100" w:type="dxa"/>
-              <w:left w:w="100" w:type="dxa"/>
-              <w:bottom w:w="100" w:type="dxa"/>
-              <w:right w:w="100" w:type="dxa"/>
-            </w:tcMar>
-          </w:tcPr>
-          <w:p>
-            <w:pPr>
-              <w:pStyle w:val="10"/>
-              <w:widowControl w:val="0"/>
-              <w:jc w:val="center"/>
-            </w:pPr>
+            </w:pPr>
+          </w:p>
+        </w:tc>
+        <w:tc>
+          <w:tcPr>
+            <w:tcW w:w="5113" w:type="dxa"/>
+            <w:shd w:val="clear" w:color="auto" w:fill="auto"/>
+            <w:tcMar>
+              <w:top w:w="100" w:type="dxa"/>
+              <w:left w:w="100" w:type="dxa"/>
+              <w:bottom w:w="100" w:type="dxa"/>
+              <w:right w:w="100" w:type="dxa"/>
+            </w:tcMar>
+          </w:tcPr>
+          <w:p>
+            <w:pPr>
+              <w:pStyle w:val="10"/>
+              <w:widowControl w:val="0"/>
+            </w:pPr>
+            <w:r>
+              <w:t xml:space="preserve">Відсутність </w:t>
+            </w:r>
+            <w:r>
+              <w:t>відповідн</w:t>
+            </w:r>
+            <w:r>
+              <w:t>ого</w:t>
+            </w:r>
+            <w:r>
+              <w:t xml:space="preserve"> структурн</w:t>
+            </w:r>
+            <w:r>
+              <w:t>ого</w:t>
+            </w:r>
+            <w:r>
+              <w:t xml:space="preserve"> підрозділ</w:t>
+            </w:r>
+            <w:r>
+              <w:t>у</w:t>
+            </w:r>
+            <w:r>
+              <w:t>/відповідальн</w:t>
+            </w:r>
+            <w:r>
+              <w:t xml:space="preserve">ої </w:t>
+            </w:r>
+            <w:r>
+              <w:t>особ</w:t>
+            </w:r>
+            <w:r>
+              <w:t>и з відповідною освітою</w:t>
+            </w:r>
+          </w:p>
+        </w:tc>
+      </w:tr>
+      <w:tr>
+        <w:tc>
+          <w:tcPr>
+            <w:tcW w:w="5113" w:type="dxa"/>
+            <w:shd w:val="clear" w:color="auto" w:fill="auto"/>
+            <w:tcMar>
+              <w:top w:w="100" w:type="dxa"/>
+              <w:left w:w="100" w:type="dxa"/>
+              <w:bottom w:w="100" w:type="dxa"/>
+              <w:right w:w="100" w:type="dxa"/>
+            </w:tcMar>
+          </w:tcPr>
+          <w:p>
+            <w:pPr>
+              <w:pStyle w:val="10"/>
+              <w:widowControl w:val="0"/>
+            </w:pPr>
+          </w:p>
+        </w:tc>
+        <w:tc>
+          <w:tcPr>
+            <w:tcW w:w="5113" w:type="dxa"/>
+            <w:shd w:val="clear" w:color="auto" w:fill="auto"/>
+            <w:tcMar>
+              <w:top w:w="100" w:type="dxa"/>
+              <w:left w:w="100" w:type="dxa"/>
+              <w:bottom w:w="100" w:type="dxa"/>
+              <w:right w:w="100" w:type="dxa"/>
+            </w:tcMar>
+          </w:tcPr>
+          <w:p>
+            <w:pPr>
+              <w:pStyle w:val="10"/>
+              <w:widowControl w:val="0"/>
+            </w:pPr>
+            <w:r>
+              <w:t>Неповнота зібраної інформації</w:t>
+            </w:r>
+          </w:p>
+        </w:tc>
+      </w:tr>
+      <w:tr>
+        <w:tc>
+          <w:tcPr>
+            <w:tcW w:w="5113" w:type="dxa"/>
+            <w:shd w:val="clear" w:color="auto" w:fill="auto"/>
+            <w:tcMar>
+              <w:top w:w="100" w:type="dxa"/>
+              <w:left w:w="100" w:type="dxa"/>
+              <w:bottom w:w="100" w:type="dxa"/>
+              <w:right w:w="100" w:type="dxa"/>
+            </w:tcMar>
+          </w:tcPr>
+          <w:p>
+            <w:pPr>
+              <w:pStyle w:val="10"/>
+              <w:widowControl w:val="0"/>
+            </w:pPr>
+          </w:p>
+        </w:tc>
+        <w:tc>
+          <w:tcPr>
+            <w:tcW w:w="5113" w:type="dxa"/>
+            <w:shd w:val="clear" w:color="auto" w:fill="auto"/>
+            <w:tcMar>
+              <w:top w:w="100" w:type="dxa"/>
+              <w:left w:w="100" w:type="dxa"/>
+              <w:bottom w:w="100" w:type="dxa"/>
+              <w:right w:w="100" w:type="dxa"/>
+            </w:tcMar>
+          </w:tcPr>
+          <w:p>
+            <w:pPr>
+              <w:pStyle w:val="10"/>
+              <w:widowControl w:val="0"/>
+            </w:pPr>
+            <w:r>
+              <w:t>Відсутність чіткого взаємозв</w:t>
+            </w:r>
+            <w:r>
+              <w:t>’</w:t>
+            </w:r>
+            <w:r>
+              <w:t>язку результатів аналізу зібраної інформації та управлінських рішень</w:t>
+            </w:r>
           </w:p>
         </w:tc>
       </w:tr>
@@ -4671,24 +4801,30 @@
               <w:pStyle w:val="10"/>
               <w:widowControl w:val="0"/>
             </w:pPr>
-          </w:p>
-        </w:tc>
-        <w:tc>
-          <w:tcPr>
-            <w:tcW w:w="5113" w:type="dxa"/>
-            <w:shd w:val="clear" w:color="auto" w:fill="auto"/>
-            <w:tcMar>
-              <w:top w:w="100" w:type="dxa"/>
-              <w:left w:w="100" w:type="dxa"/>
-              <w:bottom w:w="100" w:type="dxa"/>
-              <w:right w:w="100" w:type="dxa"/>
-            </w:tcMar>
-          </w:tcPr>
-          <w:p>
-            <w:pPr>
-              <w:pStyle w:val="10"/>
-              <w:widowControl w:val="0"/>
-            </w:pPr>
+            <w:r>
+              <w:t>Можливість використовувати результати збору та аналізу інформації, що проводяться на рівні університету.</w:t>
+            </w:r>
+          </w:p>
+        </w:tc>
+        <w:tc>
+          <w:tcPr>
+            <w:tcW w:w="5113" w:type="dxa"/>
+            <w:shd w:val="clear" w:color="auto" w:fill="auto"/>
+            <w:tcMar>
+              <w:top w:w="100" w:type="dxa"/>
+              <w:left w:w="100" w:type="dxa"/>
+              <w:bottom w:w="100" w:type="dxa"/>
+              <w:right w:w="100" w:type="dxa"/>
+            </w:tcMar>
+          </w:tcPr>
+          <w:p>
+            <w:pPr>
+              <w:pStyle w:val="10"/>
+              <w:widowControl w:val="0"/>
+            </w:pPr>
+            <w:r>
+              <w:t>Неповнота отриманої інформації щодо всіх питань, які цікавлять факультет</w:t>
+            </w:r>
           </w:p>
         </w:tc>
       </w:tr>
@@ -4709,24 +4845,30 @@
               <w:pStyle w:val="10"/>
               <w:widowControl w:val="0"/>
             </w:pPr>
-          </w:p>
-        </w:tc>
-        <w:tc>
-          <w:tcPr>
-            <w:tcW w:w="5113" w:type="dxa"/>
-            <w:shd w:val="clear" w:color="auto" w:fill="auto"/>
-            <w:tcMar>
-              <w:top w:w="100" w:type="dxa"/>
-              <w:left w:w="100" w:type="dxa"/>
-              <w:bottom w:w="100" w:type="dxa"/>
-              <w:right w:w="100" w:type="dxa"/>
-            </w:tcMar>
-          </w:tcPr>
-          <w:p>
-            <w:pPr>
-              <w:pStyle w:val="10"/>
-              <w:widowControl w:val="0"/>
-            </w:pPr>
+            <w:r>
+              <w:t>Доступ до результатів професійного аналізу</w:t>
+            </w:r>
+          </w:p>
+        </w:tc>
+        <w:tc>
+          <w:tcPr>
+            <w:tcW w:w="5113" w:type="dxa"/>
+            <w:shd w:val="clear" w:color="auto" w:fill="auto"/>
+            <w:tcMar>
+              <w:top w:w="100" w:type="dxa"/>
+              <w:left w:w="100" w:type="dxa"/>
+              <w:bottom w:w="100" w:type="dxa"/>
+              <w:right w:w="100" w:type="dxa"/>
+            </w:tcMar>
+          </w:tcPr>
+          <w:p>
+            <w:pPr>
+              <w:pStyle w:val="10"/>
+              <w:widowControl w:val="0"/>
+            </w:pPr>
+            <w:r>
+              <w:t>Неможливість налаштування опитування під власні потреби</w:t>
+            </w:r>
           </w:p>
         </w:tc>
       </w:tr>
@@ -4990,27 +5132,34 @@
             <w:pPr>
               <w:pStyle w:val="10"/>
               <w:widowControl w:val="0"/>
-              <w:jc w:val="center"/>
-            </w:pPr>
-          </w:p>
-        </w:tc>
-        <w:tc>
-          <w:tcPr>
-            <w:tcW w:w="5113" w:type="dxa"/>
-            <w:shd w:val="clear" w:color="auto" w:fill="auto"/>
-            <w:tcMar>
-              <w:top w:w="100" w:type="dxa"/>
-              <w:left w:w="100" w:type="dxa"/>
-              <w:bottom w:w="100" w:type="dxa"/>
-              <w:right w:w="100" w:type="dxa"/>
-            </w:tcMar>
-          </w:tcPr>
-          <w:p>
-            <w:pPr>
-              <w:pStyle w:val="10"/>
-              <w:widowControl w:val="0"/>
-              <w:jc w:val="center"/>
-            </w:pPr>
+            </w:pPr>
+            <w:r>
+              <w:t xml:space="preserve">Наявність всієї необхідної інформації у </w:t>
+            </w:r>
+            <w:r>
+              <w:t>відкритому доступі</w:t>
+            </w:r>
+          </w:p>
+        </w:tc>
+        <w:tc>
+          <w:tcPr>
+            <w:tcW w:w="5113" w:type="dxa"/>
+            <w:shd w:val="clear" w:color="auto" w:fill="auto"/>
+            <w:tcMar>
+              <w:top w:w="100" w:type="dxa"/>
+              <w:left w:w="100" w:type="dxa"/>
+              <w:bottom w:w="100" w:type="dxa"/>
+              <w:right w:w="100" w:type="dxa"/>
+            </w:tcMar>
+          </w:tcPr>
+          <w:p>
+            <w:pPr>
+              <w:pStyle w:val="10"/>
+              <w:widowControl w:val="0"/>
+            </w:pPr>
+            <w:r>
+              <w:t>Не вся інформація дублюється англійською мовою</w:t>
+            </w:r>
           </w:p>
         </w:tc>
       </w:tr>
@@ -5030,27 +5179,84 @@
             <w:pPr>
               <w:pStyle w:val="10"/>
               <w:widowControl w:val="0"/>
-              <w:jc w:val="center"/>
-            </w:pPr>
-          </w:p>
-        </w:tc>
-        <w:tc>
-          <w:tcPr>
-            <w:tcW w:w="5113" w:type="dxa"/>
-            <w:shd w:val="clear" w:color="auto" w:fill="auto"/>
-            <w:tcMar>
-              <w:top w:w="100" w:type="dxa"/>
-              <w:left w:w="100" w:type="dxa"/>
-              <w:bottom w:w="100" w:type="dxa"/>
-              <w:right w:w="100" w:type="dxa"/>
-            </w:tcMar>
-          </w:tcPr>
-          <w:p>
-            <w:pPr>
-              <w:pStyle w:val="10"/>
-              <w:widowControl w:val="0"/>
-              <w:jc w:val="center"/>
-            </w:pPr>
+            </w:pPr>
+            <w:r>
+              <w:t>Зручність сайту факультету</w:t>
+            </w:r>
+          </w:p>
+        </w:tc>
+        <w:tc>
+          <w:tcPr>
+            <w:tcW w:w="5113" w:type="dxa"/>
+            <w:shd w:val="clear" w:color="auto" w:fill="auto"/>
+            <w:tcMar>
+              <w:top w:w="100" w:type="dxa"/>
+              <w:left w:w="100" w:type="dxa"/>
+              <w:bottom w:w="100" w:type="dxa"/>
+              <w:right w:w="100" w:type="dxa"/>
+            </w:tcMar>
+          </w:tcPr>
+          <w:p>
+            <w:pPr>
+              <w:pStyle w:val="10"/>
+              <w:widowControl w:val="0"/>
+            </w:pPr>
+            <w:r>
+              <w:t>Слабке відображення загальноуніверситетської інформації (гуртки, служби тощо) на сайті факультету</w:t>
+            </w:r>
+          </w:p>
+        </w:tc>
+      </w:tr>
+      <w:tr>
+        <w:tc>
+          <w:tcPr>
+            <w:tcW w:w="5113" w:type="dxa"/>
+            <w:shd w:val="clear" w:color="auto" w:fill="auto"/>
+            <w:tcMar>
+              <w:top w:w="100" w:type="dxa"/>
+              <w:left w:w="100" w:type="dxa"/>
+              <w:bottom w:w="100" w:type="dxa"/>
+              <w:right w:w="100" w:type="dxa"/>
+            </w:tcMar>
+          </w:tcPr>
+          <w:p>
+            <w:pPr>
+              <w:pStyle w:val="10"/>
+              <w:widowControl w:val="0"/>
+            </w:pPr>
+            <w:r>
+              <w:t>Тісний зв</w:t>
+            </w:r>
+            <w:r>
+              <w:rPr>
+                <w:lang w:val="ru-RU"/>
+              </w:rPr>
+              <w:t>’</w:t>
+            </w:r>
+            <w:r>
+              <w:t>язок сайту факультету з сайтами структурних підрозділів</w:t>
+            </w:r>
+          </w:p>
+        </w:tc>
+        <w:tc>
+          <w:tcPr>
+            <w:tcW w:w="5113" w:type="dxa"/>
+            <w:shd w:val="clear" w:color="auto" w:fill="auto"/>
+            <w:tcMar>
+              <w:top w:w="100" w:type="dxa"/>
+              <w:left w:w="100" w:type="dxa"/>
+              <w:bottom w:w="100" w:type="dxa"/>
+              <w:right w:w="100" w:type="dxa"/>
+            </w:tcMar>
+          </w:tcPr>
+          <w:p>
+            <w:pPr>
+              <w:pStyle w:val="10"/>
+              <w:widowControl w:val="0"/>
+            </w:pPr>
+            <w:r>
+              <w:t>Централізованість модерування наповнення сайту</w:t>
+            </w:r>
           </w:p>
         </w:tc>
       </w:tr>
@@ -5179,24 +5385,30 @@
               <w:pStyle w:val="10"/>
               <w:widowControl w:val="0"/>
             </w:pPr>
-          </w:p>
-        </w:tc>
-        <w:tc>
-          <w:tcPr>
-            <w:tcW w:w="5113" w:type="dxa"/>
-            <w:shd w:val="clear" w:color="auto" w:fill="auto"/>
-            <w:tcMar>
-              <w:top w:w="100" w:type="dxa"/>
-              <w:left w:w="100" w:type="dxa"/>
-              <w:bottom w:w="100" w:type="dxa"/>
-              <w:right w:w="100" w:type="dxa"/>
-            </w:tcMar>
-          </w:tcPr>
-          <w:p>
-            <w:pPr>
-              <w:pStyle w:val="10"/>
-              <w:widowControl w:val="0"/>
-            </w:pPr>
+            <w:r>
+              <w:t>Централізована підтримка мережевих ресурсів</w:t>
+            </w:r>
+          </w:p>
+        </w:tc>
+        <w:tc>
+          <w:tcPr>
+            <w:tcW w:w="5113" w:type="dxa"/>
+            <w:shd w:val="clear" w:color="auto" w:fill="auto"/>
+            <w:tcMar>
+              <w:top w:w="100" w:type="dxa"/>
+              <w:left w:w="100" w:type="dxa"/>
+              <w:bottom w:w="100" w:type="dxa"/>
+              <w:right w:w="100" w:type="dxa"/>
+            </w:tcMar>
+          </w:tcPr>
+          <w:p>
+            <w:pPr>
+              <w:pStyle w:val="10"/>
+              <w:widowControl w:val="0"/>
+            </w:pPr>
+            <w:r>
+              <w:t>Непостійність доступу до ресурсів університетського кластера (що почастішало останнім часом)</w:t>
+            </w:r>
           </w:p>
         </w:tc>
       </w:tr>
@@ -5520,27 +5732,34 @@
             <w:pPr>
               <w:pStyle w:val="10"/>
               <w:widowControl w:val="0"/>
-              <w:jc w:val="center"/>
-            </w:pPr>
-          </w:p>
-        </w:tc>
-        <w:tc>
-          <w:tcPr>
-            <w:tcW w:w="5113" w:type="dxa"/>
-            <w:shd w:val="clear" w:color="auto" w:fill="auto"/>
-            <w:tcMar>
-              <w:top w:w="100" w:type="dxa"/>
-              <w:left w:w="100" w:type="dxa"/>
-              <w:bottom w:w="100" w:type="dxa"/>
-              <w:right w:w="100" w:type="dxa"/>
-            </w:tcMar>
-          </w:tcPr>
-          <w:p>
-            <w:pPr>
-              <w:pStyle w:val="10"/>
-              <w:widowControl w:val="0"/>
-              <w:jc w:val="center"/>
-            </w:pPr>
+            </w:pPr>
+            <w:r>
+              <w:t>Послідовне та постійне оновлення внутрішнього наповнення ОП шляхом перегляду робочих програм</w:t>
+            </w:r>
+          </w:p>
+        </w:tc>
+        <w:tc>
+          <w:tcPr>
+            <w:tcW w:w="5113" w:type="dxa"/>
+            <w:shd w:val="clear" w:color="auto" w:fill="auto"/>
+            <w:tcMar>
+              <w:top w:w="100" w:type="dxa"/>
+              <w:left w:w="100" w:type="dxa"/>
+              <w:bottom w:w="100" w:type="dxa"/>
+              <w:right w:w="100" w:type="dxa"/>
+            </w:tcMar>
+          </w:tcPr>
+          <w:p>
+            <w:pPr>
+              <w:pStyle w:val="10"/>
+              <w:widowControl w:val="0"/>
+            </w:pPr>
+            <w:r>
+              <w:t xml:space="preserve">Відсутність чітких механізмів </w:t>
+            </w:r>
+            <w:r>
+              <w:t>оцінювання ефективності реалізації освітніх програм</w:t>
+            </w:r>
           </w:p>
         </w:tc>
       </w:tr>
@@ -5560,27 +5779,31 @@
             <w:pPr>
               <w:pStyle w:val="10"/>
               <w:widowControl w:val="0"/>
-              <w:jc w:val="center"/>
-            </w:pPr>
-          </w:p>
-        </w:tc>
-        <w:tc>
-          <w:tcPr>
-            <w:tcW w:w="5113" w:type="dxa"/>
-            <w:shd w:val="clear" w:color="auto" w:fill="auto"/>
-            <w:tcMar>
-              <w:top w:w="100" w:type="dxa"/>
-              <w:left w:w="100" w:type="dxa"/>
-              <w:bottom w:w="100" w:type="dxa"/>
-              <w:right w:w="100" w:type="dxa"/>
-            </w:tcMar>
-          </w:tcPr>
-          <w:p>
-            <w:pPr>
-              <w:pStyle w:val="10"/>
-              <w:widowControl w:val="0"/>
-              <w:jc w:val="center"/>
-            </w:pPr>
+            </w:pPr>
+          </w:p>
+        </w:tc>
+        <w:tc>
+          <w:tcPr>
+            <w:tcW w:w="5113" w:type="dxa"/>
+            <w:shd w:val="clear" w:color="auto" w:fill="auto"/>
+            <w:tcMar>
+              <w:top w:w="100" w:type="dxa"/>
+              <w:left w:w="100" w:type="dxa"/>
+              <w:bottom w:w="100" w:type="dxa"/>
+              <w:right w:w="100" w:type="dxa"/>
+            </w:tcMar>
+          </w:tcPr>
+          <w:p>
+            <w:pPr>
+              <w:pStyle w:val="10"/>
+              <w:widowControl w:val="0"/>
+            </w:pPr>
+            <w:r>
+              <w:t xml:space="preserve">Недостатнє залучення роботодавців до </w:t>
+            </w:r>
+            <w:r>
+              <w:t>моніторингу та перегляду освітніх програм</w:t>
+            </w:r>
           </w:p>
         </w:tc>
       </w:tr>
@@ -5710,24 +5933,33 @@
               <w:pStyle w:val="10"/>
               <w:widowControl w:val="0"/>
             </w:pPr>
-          </w:p>
-        </w:tc>
-        <w:tc>
-          <w:tcPr>
-            <w:tcW w:w="5113" w:type="dxa"/>
-            <w:shd w:val="clear" w:color="auto" w:fill="auto"/>
-            <w:tcMar>
-              <w:top w:w="100" w:type="dxa"/>
-              <w:left w:w="100" w:type="dxa"/>
-              <w:bottom w:w="100" w:type="dxa"/>
-              <w:right w:w="100" w:type="dxa"/>
-            </w:tcMar>
-          </w:tcPr>
-          <w:p>
-            <w:pPr>
-              <w:pStyle w:val="10"/>
-              <w:widowControl w:val="0"/>
-            </w:pPr>
+            <w:r>
+              <w:t xml:space="preserve">Можливість отримання порад щодо </w:t>
+            </w:r>
+            <w:r>
+              <w:t>моніторингу та перегляду освітніх програм</w:t>
+            </w:r>
+          </w:p>
+        </w:tc>
+        <w:tc>
+          <w:tcPr>
+            <w:tcW w:w="5113" w:type="dxa"/>
+            <w:shd w:val="clear" w:color="auto" w:fill="auto"/>
+            <w:tcMar>
+              <w:top w:w="100" w:type="dxa"/>
+              <w:left w:w="100" w:type="dxa"/>
+              <w:bottom w:w="100" w:type="dxa"/>
+              <w:right w:w="100" w:type="dxa"/>
+            </w:tcMar>
+          </w:tcPr>
+          <w:p>
+            <w:pPr>
+              <w:pStyle w:val="10"/>
+              <w:widowControl w:val="0"/>
+            </w:pPr>
+            <w:r>
+              <w:t>Ускладнена процедура внесення поточних змін в ОП (необхідне узгодження зі всіма стейкхолдерами)</w:t>
+            </w:r>
           </w:p>
         </w:tc>
       </w:tr>
@@ -8181,7 +8413,7 @@
     <w:lsdException w:name="Table Web 2" w:semiHidden="1" w:unhideWhenUsed="1"/>
     <w:lsdException w:name="Table Web 3" w:semiHidden="1" w:unhideWhenUsed="1"/>
     <w:lsdException w:name="Balloon Text" w:semiHidden="1" w:unhideWhenUsed="1"/>
-    <w:lsdException w:name="Table Grid" w:semiHidden="1" w:uiPriority="59" w:unhideWhenUsed="1"/>
+    <w:lsdException w:name="Table Grid" w:uiPriority="59"/>
     <w:lsdException w:name="Table Theme" w:semiHidden="1" w:unhideWhenUsed="1"/>
     <w:lsdException w:name="Placeholder Text" w:semiHidden="1"/>
     <w:lsdException w:name="No Spacing" w:uiPriority="1" w:qFormat="1"/>
